--- a/MiniPascalGrammar.docx
+++ b/MiniPascalGrammar.docx
@@ -10,7 +10,10 @@
     <w:p/>
     <w:p>
       <w:r>
-        <w:t xml:space="preserve">Program </w:t>
+        <w:t>Start</w:t>
+      </w:r>
+      <w:r>
+        <w:t xml:space="preserve"> </w:t>
       </w:r>
       <w:r>
         <w:sym w:font="Wingdings" w:char="F0E0"/>
@@ -85,7 +88,10 @@
         <w:t xml:space="preserve">, </w:t>
       </w:r>
       <w:r>
-        <w:t>identifier_list | &lt;empty&gt;</w:t>
+        <w:t>identifier_list | &lt;empty</w:t>
+      </w:r>
+      <w:r>
+        <w:t>&gt;</w:t>
       </w:r>
     </w:p>
     <w:p>
@@ -233,7 +239,23 @@
         <w:sym w:font="Wingdings" w:char="F0E0"/>
       </w:r>
       <w:r>
-        <w:t xml:space="preserve"> subprogram_head declarations compound_statement</w:t>
+        <w:t xml:space="preserve"> </w:t>
+      </w:r>
+      <w:proofErr w:type="spellStart"/>
+      <w:r>
+        <w:t>subprogram_head</w:t>
+      </w:r>
+      <w:proofErr w:type="spellEnd"/>
+      <w:r>
+        <w:t xml:space="preserve"> declarations </w:t>
+      </w:r>
+      <w:proofErr w:type="spellStart"/>
+      <w:r>
+        <w:t>compound_statement</w:t>
+      </w:r>
+      <w:proofErr w:type="spellEnd"/>
+      <w:r>
+        <w:t xml:space="preserve"> | &lt;empty&gt;</w:t>
       </w:r>
     </w:p>
     <w:p>
@@ -293,42 +315,48 @@
         </w:rPr>
         <w:t>;</w:t>
       </w:r>
-    </w:p>
-    <w:p>
-      <w:r>
-        <w:t xml:space="preserve">Arguments </w:t>
-      </w:r>
-      <w:r>
-        <w:sym w:font="Wingdings" w:char="F0E0"/>
-      </w:r>
-      <w:r>
-        <w:t xml:space="preserve"> </w:t>
-      </w:r>
-      <w:r>
-        <w:rPr>
-          <w:b/>
-          <w:bCs/>
-        </w:rPr>
-        <w:t xml:space="preserve">( </w:t>
-      </w:r>
-      <w:r>
-        <w:t xml:space="preserve">parameter_list </w:t>
-      </w:r>
-      <w:r>
-        <w:rPr>
-          <w:b/>
-          <w:bCs/>
-        </w:rPr>
-        <w:t>)</w:t>
-      </w:r>
-      <w:r>
-        <w:t xml:space="preserve"> | &lt;empty&gt;</w:t>
+      <w:r>
+        <w:rPr>
+          <w:bCs/>
+        </w:rPr>
+        <w:t xml:space="preserve"> </w:t>
       </w:r>
       <w:bookmarkStart w:id="0" w:name="_GoBack"/>
       <w:bookmarkEnd w:id="0"/>
     </w:p>
     <w:p>
       <w:r>
+        <w:t xml:space="preserve">Arguments </w:t>
+      </w:r>
+      <w:r>
+        <w:sym w:font="Wingdings" w:char="F0E0"/>
+      </w:r>
+      <w:r>
+        <w:t xml:space="preserve"> </w:t>
+      </w:r>
+      <w:r>
+        <w:rPr>
+          <w:b/>
+          <w:bCs/>
+        </w:rPr>
+        <w:t xml:space="preserve">( </w:t>
+      </w:r>
+      <w:r>
+        <w:t xml:space="preserve">parameter_list </w:t>
+      </w:r>
+      <w:r>
+        <w:rPr>
+          <w:b/>
+          <w:bCs/>
+        </w:rPr>
+        <w:t>)</w:t>
+      </w:r>
+      <w:r>
+        <w:t xml:space="preserve"> | &lt;empty&gt;</w:t>
+      </w:r>
+    </w:p>
+    <w:p>
+      <w:r>
         <w:t xml:space="preserve">Parameter_list </w:t>
       </w:r>
       <w:r>
@@ -387,7 +415,13 @@
         <w:t>begin</w:t>
       </w:r>
       <w:r>
-        <w:t xml:space="preserve"> optional_statements </w:t>
+        <w:t xml:space="preserve"> </w:t>
+      </w:r>
+      <w:r>
+        <w:t>statement_list</w:t>
+      </w:r>
+      <w:r>
+        <w:t xml:space="preserve"> </w:t>
       </w:r>
       <w:r>
         <w:rPr>
@@ -399,10 +433,40 @@
     </w:p>
     <w:p>
       <w:r>
-        <w:t xml:space="preserve">Optional_statements </w:t>
-      </w:r>
-      <w:r>
-        <w:sym w:font="Wingdings" w:char="F0E0"/>
+        <w:t xml:space="preserve">Statement_list </w:t>
+      </w:r>
+      <w:r>
+        <w:sym w:font="Wingdings" w:char="F0E0"/>
+      </w:r>
+      <w:r>
+        <w:t xml:space="preserve"> statement </w:t>
+      </w:r>
+      <w:r>
+        <w:t xml:space="preserve">more_statements </w:t>
+      </w:r>
+      <w:r>
+        <w:t xml:space="preserve">| </w:t>
+      </w:r>
+      <w:r>
+        <w:t>&lt;empty&gt;</w:t>
+      </w:r>
+    </w:p>
+    <w:p>
+      <w:r>
+        <w:t xml:space="preserve">More_statements </w:t>
+      </w:r>
+      <w:r>
+        <w:sym w:font="Wingdings" w:char="F0E0"/>
+      </w:r>
+      <w:r>
+        <w:t xml:space="preserve"> </w:t>
+      </w:r>
+      <w:r>
+        <w:rPr>
+          <w:b/>
+          <w:bCs/>
+        </w:rPr>
+        <w:t>;</w:t>
       </w:r>
       <w:r>
         <w:t xml:space="preserve"> statement_list | &lt;empty&gt;</w:t>
@@ -410,47 +474,6 @@
     </w:p>
     <w:p>
       <w:r>
-        <w:t xml:space="preserve">Statement_list </w:t>
-      </w:r>
-      <w:r>
-        <w:sym w:font="Wingdings" w:char="F0E0"/>
-      </w:r>
-      <w:r>
-        <w:t xml:space="preserve"> statement </w:t>
-      </w:r>
-      <w:r>
-        <w:t xml:space="preserve">more_statements </w:t>
-      </w:r>
-      <w:r>
-        <w:t xml:space="preserve">| </w:t>
-      </w:r>
-      <w:r>
-        <w:t>&lt;empty&gt;</w:t>
-      </w:r>
-    </w:p>
-    <w:p>
-      <w:r>
-        <w:t xml:space="preserve">More_statements </w:t>
-      </w:r>
-      <w:r>
-        <w:sym w:font="Wingdings" w:char="F0E0"/>
-      </w:r>
-      <w:r>
-        <w:t xml:space="preserve"> </w:t>
-      </w:r>
-      <w:r>
-        <w:rPr>
-          <w:b/>
-          <w:bCs/>
-        </w:rPr>
-        <w:t>;</w:t>
-      </w:r>
-      <w:r>
-        <w:t xml:space="preserve"> statement_list | &lt;empty&gt;</w:t>
-      </w:r>
-    </w:p>
-    <w:p>
-      <w:r>
         <w:t xml:space="preserve">Statement </w:t>
       </w:r>
       <w:r>
@@ -704,28 +727,28 @@
     </w:p>
     <w:p>
       <w:r>
+        <w:t xml:space="preserve">Rest_of_simple_expression </w:t>
+      </w:r>
+      <w:r>
+        <w:sym w:font="Wingdings" w:char="F0E0"/>
+      </w:r>
+      <w:r>
+        <w:t xml:space="preserve"> </w:t>
+      </w:r>
+      <w:r>
+        <w:rPr>
+          <w:b/>
+          <w:bCs/>
+        </w:rPr>
+        <w:t>addop</w:t>
+      </w:r>
+      <w:r>
+        <w:t xml:space="preserve"> term | &lt;empty&gt;</w:t>
+      </w:r>
+    </w:p>
+    <w:p>
+      <w:r>
         <w:lastRenderedPageBreak/>
-        <w:t xml:space="preserve">Rest_of_simple_expression </w:t>
-      </w:r>
-      <w:r>
-        <w:sym w:font="Wingdings" w:char="F0E0"/>
-      </w:r>
-      <w:r>
-        <w:t xml:space="preserve"> </w:t>
-      </w:r>
-      <w:r>
-        <w:rPr>
-          <w:b/>
-          <w:bCs/>
-        </w:rPr>
-        <w:t>addop</w:t>
-      </w:r>
-      <w:r>
-        <w:t xml:space="preserve"> term | &lt;empty&gt;</w:t>
-      </w:r>
-    </w:p>
-    <w:p>
-      <w:r>
         <w:t xml:space="preserve">Sign </w:t>
       </w:r>
       <w:r>
@@ -763,7 +786,21 @@
         <w:sym w:font="Wingdings" w:char="F0E0"/>
       </w:r>
       <w:r>
-        <w:t xml:space="preserve"> factor | term </w:t>
+        <w:t xml:space="preserve"> factor </w:t>
+      </w:r>
+      <w:r>
+        <w:t xml:space="preserve">rest_of_term </w:t>
+      </w:r>
+    </w:p>
+    <w:p>
+      <w:r>
+        <w:t xml:space="preserve">Rest_of_term </w:t>
+      </w:r>
+      <w:r>
+        <w:sym w:font="Wingdings" w:char="F0E0"/>
+      </w:r>
+      <w:r>
+        <w:t xml:space="preserve"> </w:t>
       </w:r>
       <w:r>
         <w:rPr>
@@ -773,7 +810,13 @@
         <w:t>multop</w:t>
       </w:r>
       <w:r>
-        <w:t xml:space="preserve"> factor</w:t>
+        <w:t xml:space="preserve"> </w:t>
+      </w:r>
+      <w:r>
+        <w:t>term</w:t>
+      </w:r>
+      <w:r>
+        <w:t xml:space="preserve"> | &lt;empty&gt;</w:t>
       </w:r>
     </w:p>
     <w:p>
@@ -835,6 +878,10 @@
     </w:sectPr>
   </w:body>
 </w:document>
+</file>
+
+<file path=word/numbering.xml><?xml version="1.0" encoding="utf-8"?>
+<w:numbering xmlns:wpc="http://schemas.microsoft.com/office/word/2010/wordprocessingCanvas" xmlns:cx="http://schemas.microsoft.com/office/drawing/2014/chartex" xmlns:cx1="http://schemas.microsoft.com/office/drawing/2015/9/8/chartex" xmlns:cx2="http://schemas.microsoft.com/office/drawing/2015/10/21/chartex" xmlns:cx3="http://schemas.microsoft.com/office/drawing/2016/5/9/chartex" xmlns:cx4="http://schemas.microsoft.com/office/drawing/2016/5/10/chartex" xmlns:cx5="http://schemas.microsoft.com/office/drawing/2016/5/11/chartex" xmlns:cx6="http://schemas.microsoft.com/office/drawing/2016/5/12/chartex" xmlns:cx7="http://schemas.microsoft.com/office/drawing/2016/5/13/chartex" xmlns:cx8="http://schemas.microsoft.com/office/drawing/2016/5/14/chartex" xmlns:mc="http://schemas.openxmlformats.org/markup-compatibility/2006" xmlns:aink="http://schemas.microsoft.com/office/drawing/2016/ink" xmlns:am3d="http://schemas.microsoft.com/office/drawing/2017/model3d" xmlns:o="urn:schemas-microsoft-com:office:office" xmlns:r="http://schemas.openxmlformats.org/officeDocument/2006/relationships" xmlns:m="http://schemas.openxmlformats.org/officeDocument/2006/math" xmlns:v="urn:schemas-microsoft-com:vml" xmlns:wp14="http://schemas.microsoft.com/office/word/2010/wordprocessingDrawing" xmlns:wp="http://schemas.openxmlformats.org/drawingml/2006/wordprocessingDrawing" xmlns:w10="urn:schemas-microsoft-com:office:word" xmlns:w="http://schemas.openxmlformats.org/wordprocessingml/2006/main" xmlns:w14="http://schemas.microsoft.com/office/word/2010/wordml" xmlns:w15="http://schemas.microsoft.com/office/word/2012/wordml" xmlns:w16cid="http://schemas.microsoft.com/office/word/2016/wordml/cid" xmlns:w16se="http://schemas.microsoft.com/office/word/2015/wordml/symex" xmlns:wpg="http://schemas.microsoft.com/office/word/2010/wordprocessingGroup" xmlns:wpi="http://schemas.microsoft.com/office/word/2010/wordprocessingInk" xmlns:wne="http://schemas.microsoft.com/office/word/2006/wordml" xmlns:wps="http://schemas.microsoft.com/office/word/2010/wordprocessingShape" mc:Ignorable="w14 w15 w16se w16cid wp14"/>
 </file>
 
 <file path=word/styles.xml><?xml version="1.0" encoding="utf-8"?>
